--- a/_storage/Doc1.docx
+++ b/_storage/Doc1.docx
@@ -193,13 +193,7 @@
         <w:rPr>
           <w:noProof/>
         </w:rPr>
-        <w:t>Initialiser un projet NodeJS</w:t>
-      </w:r>
-      <w:r>
-        <w:rPr>
-          <w:noProof/>
-        </w:rPr>
-        <w:t xml:space="preserve"> : </w:t>
+        <w:t xml:space="preserve">Initialiser un projet NodeJS : </w:t>
       </w:r>
     </w:p>
     <w:p>
@@ -262,19 +256,7 @@
         <w:rPr>
           <w:noProof/>
         </w:rPr>
-        <w:t xml:space="preserve"> </w:t>
-      </w:r>
-      <w:r>
-        <w:rPr>
-          <w:noProof/>
-        </w:rPr>
-        <w:t>dependencies</w:t>
-      </w:r>
-      <w:r>
-        <w:rPr>
-          <w:noProof/>
-        </w:rPr>
-        <w:t xml:space="preserve"> : </w:t>
+        <w:t xml:space="preserve"> dependencies : </w:t>
       </w:r>
       <w:r>
         <w:rPr>
@@ -461,18 +443,7 @@
           <w:szCs w:val="22"/>
           <w:lang w:eastAsia="fr-FR"/>
         </w:rPr>
-        <w:t xml:space="preserve">install -–save </w:t>
-      </w:r>
-      <w:r>
-        <w:rPr>
-          <w:rFonts w:ascii="Consolas" w:eastAsia="Times New Roman" w:hAnsi="Consolas" w:cs="Consolas"/>
-          <w:noProof/>
-          <w:color w:val="FFFF00"/>
-          <w:sz w:val="22"/>
-          <w:szCs w:val="22"/>
-          <w:lang w:eastAsia="fr-FR"/>
-        </w:rPr>
-        <w:t>dotenv</w:t>
+        <w:t>install -–save dotenv</w:t>
       </w:r>
     </w:p>
     <w:p>
@@ -616,18 +587,7 @@
           <w:szCs w:val="22"/>
           <w:lang w:eastAsia="fr-FR"/>
         </w:rPr>
-        <w:t xml:space="preserve">install -–save </w:t>
-      </w:r>
-      <w:r>
-        <w:rPr>
-          <w:rFonts w:ascii="Consolas" w:eastAsia="Times New Roman" w:hAnsi="Consolas" w:cs="Consolas"/>
-          <w:noProof/>
-          <w:color w:val="FFFF00"/>
-          <w:sz w:val="22"/>
-          <w:szCs w:val="22"/>
-          <w:lang w:eastAsia="fr-FR"/>
-        </w:rPr>
-        <w:t>bcrypt</w:t>
+        <w:t>install -–save bcrypt</w:t>
       </w:r>
     </w:p>
     <w:p>
@@ -770,18 +730,7 @@
           <w:szCs w:val="22"/>
           <w:lang w:eastAsia="fr-FR"/>
         </w:rPr>
-        <w:t xml:space="preserve">install -–save </w:t>
-      </w:r>
-      <w:r>
-        <w:rPr>
-          <w:rFonts w:ascii="Consolas" w:eastAsia="Times New Roman" w:hAnsi="Consolas" w:cs="Consolas"/>
-          <w:noProof/>
-          <w:color w:val="FFFF00"/>
-          <w:sz w:val="22"/>
-          <w:szCs w:val="22"/>
-          <w:lang w:eastAsia="fr-FR"/>
-        </w:rPr>
-        <w:t>node-input-validator</w:t>
+        <w:t>install -–save node-input-validator</w:t>
       </w:r>
     </w:p>
     <w:p>
@@ -1433,6 +1382,7 @@
   <w:style w:type="character" w:default="1" w:styleId="Policepardfaut">
     <w:name w:val="Default Paragraph Font"/>
     <w:uiPriority w:val="1"/>
+    <w:semiHidden/>
     <w:unhideWhenUsed/>
   </w:style>
   <w:style w:type="table" w:default="1" w:styleId="TableauNormal">
